--- a/build/docx/main.docx
+++ b/build/docx/main.docx
@@ -1213,9 +1213,21 @@
       <w:pPr>
         <w:pStyle w:val="Heading3"/>
       </w:pPr>
-      <w:bookmarkStart w:id="41" w:name="生成公钥"/>
+      <w:bookmarkStart w:id="41" w:name="git-多账户配置"/>
       <w:bookmarkEnd w:id="41"/>
       <w:r>
+        <w:t xml:space="preserve">git 多账户配置</w:t>
+      </w:r>
+    </w:p>
+    <w:p>
+      <w:pPr>
+        <w:pStyle w:val="Compact"/>
+        <w:numPr>
+          <w:numId w:val="1004"/>
+          <w:ilvl w:val="0"/>
+        </w:numPr>
+      </w:pPr>
+      <w:r>
         <w:t xml:space="preserve">生成公钥</w:t>
       </w:r>
     </w:p>
@@ -1290,12 +1302,245 @@
     </w:p>
     <w:p>
       <w:pPr>
+        <w:pStyle w:val="Compact"/>
+        <w:numPr>
+          <w:numId w:val="1005"/>
+          <w:ilvl w:val="0"/>
+        </w:numPr>
+      </w:pPr>
+      <w:r>
+        <w:t xml:space="preserve">添加 ssh 配置文件</w:t>
+      </w:r>
+    </w:p>
+    <w:p>
+      <w:pPr>
+        <w:pStyle w:val="FirstParagraph"/>
+      </w:pPr>
+      <w:r>
+        <w:t xml:space="preserve">创建 config 文件(</w:t>
+      </w:r>
+      <w:r>
+        <w:rPr>
+          <w:rStyle w:val="VerbatimChar"/>
+        </w:rPr>
+        <w:t xml:space="preserve">touch ~/.ssh/config</w:t>
+      </w:r>
+      <w:r>
+        <w:t xml:space="preserve">), 并添加以下内容.</w:t>
+      </w:r>
+    </w:p>
+    <w:p>
+      <w:pPr>
+        <w:pStyle w:val="SourceCode"/>
+      </w:pPr>
+      <w:r>
+        <w:rPr>
+          <w:rStyle w:val="VerbatimChar"/>
+        </w:rPr>
+        <w:t xml:space="preserve"># gitlab</w:t>
+      </w:r>
+      <w:r>
+        <w:br w:type="textWrapping"/>
+      </w:r>
+      <w:r>
+        <w:rPr>
+          <w:rStyle w:val="VerbatimChar"/>
+        </w:rPr>
+        <w:t xml:space="preserve">Host gitlab</w:t>
+      </w:r>
+      <w:r>
+        <w:br w:type="textWrapping"/>
+      </w:r>
+      <w:r>
+        <w:rPr>
+          <w:rStyle w:val="VerbatimChar"/>
+        </w:rPr>
+        <w:t xml:space="preserve">    HostName gitlab.com</w:t>
+      </w:r>
+      <w:r>
+        <w:br w:type="textWrapping"/>
+      </w:r>
+      <w:r>
+        <w:rPr>
+          <w:rStyle w:val="VerbatimChar"/>
+        </w:rPr>
+        <w:t xml:space="preserve">    User HereChen</w:t>
+      </w:r>
+      <w:r>
+        <w:br w:type="textWrapping"/>
+      </w:r>
+      <w:r>
+        <w:rPr>
+          <w:rStyle w:val="VerbatimChar"/>
+        </w:rPr>
+        <w:t xml:space="preserve">    IdentityFile ~/.ssh/id_rsa_gitlab</w:t>
+      </w:r>
+      <w:r>
+        <w:br w:type="textWrapping"/>
+      </w:r>
+      <w:r>
+        <w:rPr>
+          <w:rStyle w:val="VerbatimChar"/>
+        </w:rPr>
+        <w:t xml:space="preserve"/>
+      </w:r>
+      <w:r>
+        <w:br w:type="textWrapping"/>
+      </w:r>
+      <w:r>
+        <w:rPr>
+          <w:rStyle w:val="VerbatimChar"/>
+        </w:rPr>
+        <w:t xml:space="preserve"># github</w:t>
+      </w:r>
+      <w:r>
+        <w:br w:type="textWrapping"/>
+      </w:r>
+      <w:r>
+        <w:rPr>
+          <w:rStyle w:val="VerbatimChar"/>
+        </w:rPr>
+        <w:t xml:space="preserve">Host github</w:t>
+      </w:r>
+      <w:r>
+        <w:br w:type="textWrapping"/>
+      </w:r>
+      <w:r>
+        <w:rPr>
+          <w:rStyle w:val="VerbatimChar"/>
+        </w:rPr>
+        <w:t xml:space="preserve">    HostName github.com</w:t>
+      </w:r>
+      <w:r>
+        <w:br w:type="textWrapping"/>
+      </w:r>
+      <w:r>
+        <w:rPr>
+          <w:rStyle w:val="VerbatimChar"/>
+        </w:rPr>
+        <w:t xml:space="preserve">    User HereChen</w:t>
+      </w:r>
+      <w:r>
+        <w:br w:type="textWrapping"/>
+      </w:r>
+      <w:r>
+        <w:rPr>
+          <w:rStyle w:val="VerbatimChar"/>
+        </w:rPr>
+        <w:t xml:space="preserve">    IdentityFile ~/.ssh/id_rsa_github</w:t>
+      </w:r>
+    </w:p>
+    <w:p>
+      <w:pPr>
+        <w:pStyle w:val="Compact"/>
+        <w:numPr>
+          <w:numId w:val="1006"/>
+          <w:ilvl w:val="0"/>
+        </w:numPr>
+      </w:pPr>
+      <w:r>
+        <w:t xml:space="preserve">为项目设置单独的账户配置</w:t>
+      </w:r>
+    </w:p>
+    <w:p>
+      <w:pPr>
+        <w:pStyle w:val="SourceCode"/>
+      </w:pPr>
+      <w:r>
+        <w:rPr>
+          <w:rStyle w:val="FunctionTok"/>
+        </w:rPr>
+        <w:t xml:space="preserve">git</w:t>
+      </w:r>
+      <w:r>
+        <w:rPr>
+          <w:rStyle w:val="NormalTok"/>
+        </w:rPr>
+        <w:t xml:space="preserve"> clone git@github.com:HereChen/Tools-Solutions.git</w:t>
+      </w:r>
+      <w:r>
+        <w:br w:type="textWrapping"/>
+      </w:r>
+      <w:r>
+        <w:rPr>
+          <w:rStyle w:val="BuiltInTok"/>
+        </w:rPr>
+        <w:t xml:space="preserve">cd</w:t>
+      </w:r>
+      <w:r>
+        <w:rPr>
+          <w:rStyle w:val="NormalTok"/>
+        </w:rPr>
+        <w:t xml:space="preserve"> Tools-Solutions</w:t>
+      </w:r>
+      <w:r>
+        <w:br w:type="textWrapping"/>
+      </w:r>
+      <w:r>
+        <w:rPr>
+          <w:rStyle w:val="FunctionTok"/>
+        </w:rPr>
+        <w:t xml:space="preserve">git</w:t>
+      </w:r>
+      <w:r>
+        <w:rPr>
+          <w:rStyle w:val="NormalTok"/>
+        </w:rPr>
+        <w:t xml:space="preserve"> config user.name </w:t>
+      </w:r>
+      <w:r>
+        <w:rPr>
+          <w:rStyle w:val="StringTok"/>
+        </w:rPr>
+        <w:t xml:space="preserve">"HereChen"</w:t>
+      </w:r>
+      <w:r>
+        <w:br w:type="textWrapping"/>
+      </w:r>
+      <w:r>
+        <w:rPr>
+          <w:rStyle w:val="FunctionTok"/>
+        </w:rPr>
+        <w:t xml:space="preserve">git</w:t>
+      </w:r>
+      <w:r>
+        <w:rPr>
+          <w:rStyle w:val="NormalTok"/>
+        </w:rPr>
+        <w:t xml:space="preserve"> config user.email </w:t>
+      </w:r>
+      <w:r>
+        <w:rPr>
+          <w:rStyle w:val="StringTok"/>
+        </w:rPr>
+        <w:t xml:space="preserve">"chenlei.here@qq.com"</w:t>
+      </w:r>
+    </w:p>
+    <w:p>
+      <w:pPr>
         <w:pStyle w:val="Heading3"/>
       </w:pPr>
-      <w:bookmarkStart w:id="42" w:name="添加-ssh-配置文件"/>
+      <w:bookmarkStart w:id="42" w:name="启动时添加-ssh"/>
       <w:bookmarkEnd w:id="42"/>
       <w:r>
-        <w:t xml:space="preserve">添加 ssh 配置文件</w:t>
+        <w:t xml:space="preserve">启动时添加 SSH</w:t>
+      </w:r>
+    </w:p>
+    <w:p>
+      <w:pPr>
+        <w:pStyle w:val="FirstParagraph"/>
+      </w:pPr>
+      <w:r>
+        <w:t xml:space="preserve">每次重新启动系统或者打开 Git 客户端, ssh-add 添加的信息失效, 可配置在启动时添加. Linux 可在 barshrc 文件(</w:t>
+      </w:r>
+      <w:r>
+        <w:rPr>
+          <w:rStyle w:val="VerbatimChar"/>
+        </w:rPr>
+        <w:t xml:space="preserve">sudo vim ~/.bashrc</w:t>
+      </w:r>
+      <w:r>
+        <w:t xml:space="preserve">)中添加以下内容.</w:t>
       </w:r>
     </w:p>
     <w:p>
@@ -1304,15 +1549,338 @@
       </w:pPr>
       <w:r>
         <w:rPr>
+          <w:rStyle w:val="CommentTok"/>
+        </w:rPr>
+        <w:t xml:space="preserve"># https://unix.stackexchange.com/questions/90853/how-can-i-run-ssh-add-automatically-without-password-prompt</w:t>
+      </w:r>
+      <w:r>
+        <w:br w:type="textWrapping"/>
+      </w:r>
+      <w:r>
+        <w:rPr>
+          <w:rStyle w:val="KeywordTok"/>
+        </w:rPr>
+        <w:t xml:space="preserve">if</w:t>
+      </w:r>
+      <w:r>
+        <w:rPr>
+          <w:rStyle w:val="BuiltInTok"/>
+        </w:rPr>
+        <w:t xml:space="preserve"> [</w:t>
+      </w:r>
+      <w:r>
+        <w:rPr>
+          <w:rStyle w:val="NormalTok"/>
+        </w:rPr>
+        <w:t xml:space="preserve"> </w:t>
+      </w:r>
+      <w:r>
+        <w:rPr>
+          <w:rStyle w:val="OtherTok"/>
+        </w:rPr>
+        <w:t xml:space="preserve">-z</w:t>
+      </w:r>
+      <w:r>
+        <w:rPr>
+          <w:rStyle w:val="NormalTok"/>
+        </w:rPr>
+        <w:t xml:space="preserve"> </w:t>
+      </w:r>
+      <w:r>
+        <w:rPr>
+          <w:rStyle w:val="StringTok"/>
+        </w:rPr>
+        <w:t xml:space="preserve">"</w:t>
+      </w:r>
+      <w:r>
+        <w:rPr>
+          <w:rStyle w:val="VariableTok"/>
+        </w:rPr>
+        <w:t xml:space="preserve">$SSH_AUTH_SOCK</w:t>
+      </w:r>
+      <w:r>
+        <w:rPr>
+          <w:rStyle w:val="StringTok"/>
+        </w:rPr>
+        <w:t xml:space="preserve">"</w:t>
+      </w:r>
+      <w:r>
+        <w:rPr>
+          <w:rStyle w:val="BuiltInTok"/>
+        </w:rPr>
+        <w:t xml:space="preserve"> ]</w:t>
+      </w:r>
+      <w:r>
+        <w:rPr>
+          <w:rStyle w:val="NormalTok"/>
+        </w:rPr>
+        <w:t xml:space="preserve"> ; </w:t>
+      </w:r>
+      <w:r>
+        <w:rPr>
+          <w:rStyle w:val="KeywordTok"/>
+        </w:rPr>
+        <w:t xml:space="preserve">then</w:t>
+      </w:r>
+      <w:r>
+        <w:br w:type="textWrapping"/>
+      </w:r>
+      <w:r>
+        <w:rPr>
+          <w:rStyle w:val="NormalTok"/>
+        </w:rPr>
+        <w:t xml:space="preserve">  </w:t>
+      </w:r>
+      <w:r>
+        <w:rPr>
+          <w:rStyle w:val="BuiltInTok"/>
+        </w:rPr>
+        <w:t xml:space="preserve">eval</w:t>
+      </w:r>
+      <w:r>
+        <w:rPr>
+          <w:rStyle w:val="NormalTok"/>
+        </w:rPr>
+        <w:t xml:space="preserve"> </w:t>
+      </w:r>
+      <w:r>
+        <w:rPr>
+          <w:rStyle w:val="KeywordTok"/>
+        </w:rPr>
+        <w:t xml:space="preserve">`</w:t>
+      </w:r>
+      <w:r>
+        <w:rPr>
           <w:rStyle w:val="FunctionTok"/>
         </w:rPr>
-        <w:t xml:space="preserve">touch</w:t>
-      </w:r>
-      <w:r>
-        <w:rPr>
-          <w:rStyle w:val="NormalTok"/>
-        </w:rPr>
-        <w:t xml:space="preserve"> ~/.ssh/config</w:t>
+        <w:t xml:space="preserve">ssh-agent</w:t>
+      </w:r>
+      <w:r>
+        <w:rPr>
+          <w:rStyle w:val="NormalTok"/>
+        </w:rPr>
+        <w:t xml:space="preserve"> -s</w:t>
+      </w:r>
+      <w:r>
+        <w:rPr>
+          <w:rStyle w:val="KeywordTok"/>
+        </w:rPr>
+        <w:t xml:space="preserve">`</w:t>
+      </w:r>
+      <w:r>
+        <w:br w:type="textWrapping"/>
+      </w:r>
+      <w:r>
+        <w:rPr>
+          <w:rStyle w:val="NormalTok"/>
+        </w:rPr>
+        <w:t xml:space="preserve">  </w:t>
+      </w:r>
+      <w:r>
+        <w:rPr>
+          <w:rStyle w:val="FunctionTok"/>
+        </w:rPr>
+        <w:t xml:space="preserve">ssh-add</w:t>
+      </w:r>
+      <w:r>
+        <w:rPr>
+          <w:rStyle w:val="NormalTok"/>
+        </w:rPr>
+        <w:t xml:space="preserve"> -D</w:t>
+      </w:r>
+      <w:r>
+        <w:br w:type="textWrapping"/>
+      </w:r>
+      <w:r>
+        <w:rPr>
+          <w:rStyle w:val="NormalTok"/>
+        </w:rPr>
+        <w:t xml:space="preserve">  </w:t>
+      </w:r>
+      <w:r>
+        <w:rPr>
+          <w:rStyle w:val="FunctionTok"/>
+        </w:rPr>
+        <w:t xml:space="preserve">ssh-add</w:t>
+      </w:r>
+      <w:r>
+        <w:rPr>
+          <w:rStyle w:val="NormalTok"/>
+        </w:rPr>
+        <w:t xml:space="preserve"> ~/.ssh/id_rsa_oschina</w:t>
+      </w:r>
+      <w:r>
+        <w:br w:type="textWrapping"/>
+      </w:r>
+      <w:r>
+        <w:rPr>
+          <w:rStyle w:val="NormalTok"/>
+        </w:rPr>
+        <w:t xml:space="preserve">  </w:t>
+      </w:r>
+      <w:r>
+        <w:rPr>
+          <w:rStyle w:val="FunctionTok"/>
+        </w:rPr>
+        <w:t xml:space="preserve">ssh-add</w:t>
+      </w:r>
+      <w:r>
+        <w:rPr>
+          <w:rStyle w:val="NormalTok"/>
+        </w:rPr>
+        <w:t xml:space="preserve"> ~/.ssh/id_rsa_github</w:t>
+      </w:r>
+      <w:r>
+        <w:br w:type="textWrapping"/>
+      </w:r>
+      <w:r>
+        <w:rPr>
+          <w:rStyle w:val="NormalTok"/>
+        </w:rPr>
+        <w:t xml:space="preserve">  </w:t>
+      </w:r>
+      <w:r>
+        <w:rPr>
+          <w:rStyle w:val="FunctionTok"/>
+        </w:rPr>
+        <w:t xml:space="preserve">ssh-add</w:t>
+      </w:r>
+      <w:r>
+        <w:rPr>
+          <w:rStyle w:val="NormalTok"/>
+        </w:rPr>
+        <w:t xml:space="preserve"> -l</w:t>
+      </w:r>
+      <w:r>
+        <w:br w:type="textWrapping"/>
+      </w:r>
+      <w:r>
+        <w:rPr>
+          <w:rStyle w:val="KeywordTok"/>
+        </w:rPr>
+        <w:t xml:space="preserve">fi</w:t>
+      </w:r>
+    </w:p>
+    <w:p>
+      <w:pPr>
+        <w:pStyle w:val="Heading3"/>
+      </w:pPr>
+      <w:bookmarkStart w:id="43" w:name="git-一个库向两个托管服务器提交"/>
+      <w:bookmarkEnd w:id="43"/>
+      <w:r>
+        <w:t xml:space="preserve">git 一个库向两个托管服务器提交</w:t>
+      </w:r>
+    </w:p>
+    <w:p>
+      <w:pPr>
+        <w:pStyle w:val="Heading2"/>
+      </w:pPr>
+      <w:bookmarkStart w:id="44" w:name="git-提交信息格式化"/>
+      <w:bookmarkEnd w:id="44"/>
+      <w:r>
+        <w:t xml:space="preserve">git 提交信息格式化</w:t>
+      </w:r>
+    </w:p>
+    <w:p>
+      <w:pPr>
+        <w:pStyle w:val="Compact"/>
+        <w:numPr>
+          <w:numId w:val="1007"/>
+          <w:ilvl w:val="0"/>
+        </w:numPr>
+      </w:pPr>
+      <w:r>
+        <w:t xml:space="preserve">工具安装</w:t>
+      </w:r>
+    </w:p>
+    <w:p>
+      <w:pPr>
+        <w:pStyle w:val="SourceCode"/>
+      </w:pPr>
+      <w:r>
+        <w:rPr>
+          <w:rStyle w:val="ExtensionTok"/>
+        </w:rPr>
+        <w:t xml:space="preserve">npm</w:t>
+      </w:r>
+      <w:r>
+        <w:rPr>
+          <w:rStyle w:val="NormalTok"/>
+        </w:rPr>
+        <w:t xml:space="preserve"> install -g commitizen</w:t>
+      </w:r>
+      <w:r>
+        <w:br w:type="textWrapping"/>
+      </w:r>
+      <w:r>
+        <w:rPr>
+          <w:rStyle w:val="ExtensionTok"/>
+        </w:rPr>
+        <w:t xml:space="preserve">npm</w:t>
+      </w:r>
+      <w:r>
+        <w:rPr>
+          <w:rStyle w:val="NormalTok"/>
+        </w:rPr>
+        <w:t xml:space="preserve"> install -g cz-conventional-changelog</w:t>
+      </w:r>
+    </w:p>
+    <w:p>
+      <w:pPr>
+        <w:pStyle w:val="Compact"/>
+        <w:numPr>
+          <w:numId w:val="1008"/>
+          <w:ilvl w:val="0"/>
+        </w:numPr>
+      </w:pPr>
+      <w:r>
+        <w:t xml:space="preserve">初始化</w:t>
+      </w:r>
+    </w:p>
+    <w:p>
+      <w:pPr>
+        <w:pStyle w:val="SourceCode"/>
+      </w:pPr>
+      <w:r>
+        <w:rPr>
+          <w:rStyle w:val="ExtensionTok"/>
+        </w:rPr>
+        <w:t xml:space="preserve">commitizen</w:t>
+      </w:r>
+      <w:r>
+        <w:rPr>
+          <w:rStyle w:val="NormalTok"/>
+        </w:rPr>
+        <w:t xml:space="preserve"> init cz-conventional-changelog --save --save-exact</w:t>
+      </w:r>
+    </w:p>
+    <w:p>
+      <w:pPr>
+        <w:pStyle w:val="Compact"/>
+        <w:numPr>
+          <w:numId w:val="1009"/>
+          <w:ilvl w:val="0"/>
+        </w:numPr>
+      </w:pPr>
+      <w:r>
+        <w:t xml:space="preserve">提交</w:t>
+      </w:r>
+    </w:p>
+    <w:p>
+      <w:pPr>
+        <w:pStyle w:val="SourceCode"/>
+      </w:pPr>
+      <w:r>
+        <w:rPr>
+          <w:rStyle w:val="FunctionTok"/>
+        </w:rPr>
+        <w:t xml:space="preserve">git</w:t>
+      </w:r>
+      <w:r>
+        <w:rPr>
+          <w:rStyle w:val="NormalTok"/>
+        </w:rPr>
+        <w:t xml:space="preserve"> cz -a</w:t>
       </w:r>
     </w:p>
     <w:p>
@@ -1320,200 +1888,15 @@
         <w:pStyle w:val="FirstParagraph"/>
       </w:pPr>
       <w:r>
-        <w:t xml:space="preserve">创建 config 文件, 并添加以下内容.</w:t>
-      </w:r>
-    </w:p>
-    <w:p>
-      <w:pPr>
-        <w:pStyle w:val="SourceCode"/>
-      </w:pPr>
-      <w:r>
-        <w:rPr>
-          <w:rStyle w:val="VerbatimChar"/>
-        </w:rPr>
-        <w:t xml:space="preserve"># gitlab</w:t>
-      </w:r>
-      <w:r>
-        <w:br w:type="textWrapping"/>
-      </w:r>
-      <w:r>
-        <w:rPr>
-          <w:rStyle w:val="VerbatimChar"/>
-        </w:rPr>
-        <w:t xml:space="preserve">Host gitlab</w:t>
-      </w:r>
-      <w:r>
-        <w:br w:type="textWrapping"/>
-      </w:r>
-      <w:r>
-        <w:rPr>
-          <w:rStyle w:val="VerbatimChar"/>
-        </w:rPr>
-        <w:t xml:space="preserve">    HostName gitlab.com</w:t>
-      </w:r>
-      <w:r>
-        <w:br w:type="textWrapping"/>
-      </w:r>
-      <w:r>
-        <w:rPr>
-          <w:rStyle w:val="VerbatimChar"/>
-        </w:rPr>
-        <w:t xml:space="preserve">    User HereChen</w:t>
-      </w:r>
-      <w:r>
-        <w:br w:type="textWrapping"/>
-      </w:r>
-      <w:r>
-        <w:rPr>
-          <w:rStyle w:val="VerbatimChar"/>
-        </w:rPr>
-        <w:t xml:space="preserve">    IdentityFile ~/.ssh/id_rsa_gitlab</w:t>
-      </w:r>
-      <w:r>
-        <w:br w:type="textWrapping"/>
-      </w:r>
-      <w:r>
-        <w:rPr>
-          <w:rStyle w:val="VerbatimChar"/>
-        </w:rPr>
-        <w:t xml:space="preserve"/>
-      </w:r>
-      <w:r>
-        <w:br w:type="textWrapping"/>
-      </w:r>
-      <w:r>
-        <w:rPr>
-          <w:rStyle w:val="VerbatimChar"/>
-        </w:rPr>
-        <w:t xml:space="preserve"># github</w:t>
-      </w:r>
-      <w:r>
-        <w:br w:type="textWrapping"/>
-      </w:r>
-      <w:r>
-        <w:rPr>
-          <w:rStyle w:val="VerbatimChar"/>
-        </w:rPr>
-        <w:t xml:space="preserve">Host github</w:t>
-      </w:r>
-      <w:r>
-        <w:br w:type="textWrapping"/>
-      </w:r>
-      <w:r>
-        <w:rPr>
-          <w:rStyle w:val="VerbatimChar"/>
-        </w:rPr>
-        <w:t xml:space="preserve">    HostName github.com</w:t>
-      </w:r>
-      <w:r>
-        <w:br w:type="textWrapping"/>
-      </w:r>
-      <w:r>
-        <w:rPr>
-          <w:rStyle w:val="VerbatimChar"/>
-        </w:rPr>
-        <w:t xml:space="preserve">    User HereChen</w:t>
-      </w:r>
-      <w:r>
-        <w:br w:type="textWrapping"/>
-      </w:r>
-      <w:r>
-        <w:rPr>
-          <w:rStyle w:val="VerbatimChar"/>
-        </w:rPr>
-        <w:t xml:space="preserve">    IdentityFile ~/.ssh/id_rsa_github</w:t>
-      </w:r>
-    </w:p>
-    <w:p>
-      <w:pPr>
-        <w:pStyle w:val="Heading3"/>
-      </w:pPr>
-      <w:bookmarkStart w:id="43" w:name="为项目设置单独的账户配置"/>
-      <w:bookmarkEnd w:id="43"/>
-      <w:r>
-        <w:t xml:space="preserve">为项目设置单独的账户配置</w:t>
-      </w:r>
-    </w:p>
-    <w:p>
-      <w:pPr>
-        <w:pStyle w:val="SourceCode"/>
-      </w:pPr>
-      <w:r>
-        <w:rPr>
-          <w:rStyle w:val="FunctionTok"/>
-        </w:rPr>
-        <w:t xml:space="preserve">git</w:t>
-      </w:r>
-      <w:r>
-        <w:rPr>
-          <w:rStyle w:val="NormalTok"/>
-        </w:rPr>
-        <w:t xml:space="preserve"> clone git@github.com:HereChen/Tools-Solutions.git</w:t>
-      </w:r>
-      <w:r>
-        <w:br w:type="textWrapping"/>
-      </w:r>
-      <w:r>
-        <w:rPr>
-          <w:rStyle w:val="BuiltInTok"/>
-        </w:rPr>
-        <w:t xml:space="preserve">cd</w:t>
-      </w:r>
-      <w:r>
-        <w:rPr>
-          <w:rStyle w:val="NormalTok"/>
-        </w:rPr>
-        <w:t xml:space="preserve"> Tools-Solutions</w:t>
-      </w:r>
-      <w:r>
-        <w:br w:type="textWrapping"/>
-      </w:r>
-      <w:r>
-        <w:rPr>
-          <w:rStyle w:val="FunctionTok"/>
-        </w:rPr>
-        <w:t xml:space="preserve">git</w:t>
-      </w:r>
-      <w:r>
-        <w:rPr>
-          <w:rStyle w:val="NormalTok"/>
-        </w:rPr>
-        <w:t xml:space="preserve"> config user.name </w:t>
-      </w:r>
-      <w:r>
-        <w:rPr>
-          <w:rStyle w:val="StringTok"/>
-        </w:rPr>
-        <w:t xml:space="preserve">"HereChen"</w:t>
-      </w:r>
-      <w:r>
-        <w:br w:type="textWrapping"/>
-      </w:r>
-      <w:r>
-        <w:rPr>
-          <w:rStyle w:val="FunctionTok"/>
-        </w:rPr>
-        <w:t xml:space="preserve">git</w:t>
-      </w:r>
-      <w:r>
-        <w:rPr>
-          <w:rStyle w:val="NormalTok"/>
-        </w:rPr>
-        <w:t xml:space="preserve"> config user.email </w:t>
-      </w:r>
-      <w:r>
-        <w:rPr>
-          <w:rStyle w:val="StringTok"/>
-        </w:rPr>
-        <w:t xml:space="preserve">"chenlei.here@qq.com"</w:t>
+        <w:t xml:space="preserve">提交时需要填写以下信息: 选择提交的类型(新功能, bug 修复等等), 描述修改的范围, 简要描述修改的内容, 具体描述修改的内容.</w:t>
       </w:r>
     </w:p>
     <w:p>
       <w:pPr>
         <w:pStyle w:val="Heading1"/>
       </w:pPr>
-      <w:bookmarkStart w:id="44" w:name="文档处理工具"/>
-      <w:bookmarkEnd w:id="44"/>
+      <w:bookmarkStart w:id="45" w:name="文档处理工具"/>
+      <w:bookmarkEnd w:id="45"/>
       <w:r>
         <w:t xml:space="preserve">文档处理工具</w:t>
       </w:r>
@@ -1522,8 +1905,8 @@
       <w:pPr>
         <w:pStyle w:val="Heading2"/>
       </w:pPr>
-      <w:bookmarkStart w:id="45" w:name="pandoc"/>
-      <w:bookmarkEnd w:id="45"/>
+      <w:bookmarkStart w:id="46" w:name="pandoc"/>
+      <w:bookmarkEnd w:id="46"/>
       <w:r>
         <w:t xml:space="preserve">Pandoc</w:t>
       </w:r>
@@ -1538,7 +1921,7 @@
       <w:r>
         <w:t xml:space="preserve"> </w:t>
       </w:r>
-      <w:hyperlink r:id="rId46">
+      <w:hyperlink r:id="rId47">
         <w:r>
           <w:rPr>
             <w:rStyle w:val="Hyperlink"/>
@@ -1554,8 +1937,8 @@
       <w:pPr>
         <w:pStyle w:val="Heading3"/>
       </w:pPr>
-      <w:bookmarkStart w:id="47" w:name="markdown-多个文档转换"/>
-      <w:bookmarkEnd w:id="47"/>
+      <w:bookmarkStart w:id="48" w:name="markdown-多个文档转换"/>
+      <w:bookmarkEnd w:id="48"/>
       <w:r>
         <w:t xml:space="preserve">markdown 多个文档转换</w:t>
       </w:r>
@@ -1575,8 +1958,8 @@
       <w:pPr>
         <w:pStyle w:val="Heading3"/>
       </w:pPr>
-      <w:bookmarkStart w:id="48" w:name="markdown-转-latex-用-listings-包替换-verbatim"/>
-      <w:bookmarkEnd w:id="48"/>
+      <w:bookmarkStart w:id="49" w:name="markdown-转-latex-用-listings-包替换-verbatim"/>
+      <w:bookmarkEnd w:id="49"/>
       <w:r>
         <w:t xml:space="preserve">markdown 转 LaTeX, 用 listings 包替换 verbatim</w:t>
       </w:r>
@@ -1596,8 +1979,8 @@
       <w:pPr>
         <w:pStyle w:val="Heading2"/>
       </w:pPr>
-      <w:bookmarkStart w:id="49" w:name="latex"/>
-      <w:bookmarkEnd w:id="49"/>
+      <w:bookmarkStart w:id="50" w:name="latex"/>
+      <w:bookmarkEnd w:id="50"/>
       <w:r>
         <w:t xml:space="preserve">LaTeX</w:t>
       </w:r>
@@ -1606,8 +1989,8 @@
       <w:pPr>
         <w:pStyle w:val="Heading3"/>
       </w:pPr>
-      <w:bookmarkStart w:id="50" w:name="windows-上编译缓慢-经常卡在-eu1lmr.fd"/>
-      <w:bookmarkEnd w:id="50"/>
+      <w:bookmarkStart w:id="51" w:name="windows-上编译缓慢-经常卡在-eu1lmr.fd"/>
+      <w:bookmarkEnd w:id="51"/>
       <w:r>
         <w:t xml:space="preserve">Windows 上编译缓慢, 经常卡在 eu1lmr.fd</w:t>
       </w:r>
@@ -1647,7 +2030,7 @@
         <w:rPr>
           <w:rStyle w:val="FootnoteReference"/>
         </w:rPr>
-        <w:footnoteReference w:id="51"/>
+        <w:footnoteReference w:id="52"/>
       </w:r>
       <w:r>
         <w:t xml:space="preserve">. 可更改示例代码的路径, 编译前执行一次.</w:t>
@@ -1677,8 +2060,8 @@
       <w:pPr>
         <w:pStyle w:val="Heading3"/>
       </w:pPr>
-      <w:bookmarkStart w:id="53" w:name="listings-代码换行"/>
-      <w:bookmarkEnd w:id="53"/>
+      <w:bookmarkStart w:id="54" w:name="listings-代码换行"/>
+      <w:bookmarkEnd w:id="54"/>
       <w:r>
         <w:t xml:space="preserve">listings 代码换行</w:t>
       </w:r>
@@ -1721,7 +2104,7 @@
         <w:rPr>
           <w:rStyle w:val="FootnoteReference"/>
         </w:rPr>
-        <w:footnoteReference w:id="54"/>
+        <w:footnoteReference w:id="55"/>
       </w:r>
       <w:r>
         <w:t xml:space="preserve">.</w:t>
@@ -1847,8 +2230,8 @@
       <w:pPr>
         <w:pStyle w:val="Heading1"/>
       </w:pPr>
-      <w:bookmarkStart w:id="58" w:name="编辑器及插件"/>
-      <w:bookmarkEnd w:id="58"/>
+      <w:bookmarkStart w:id="59" w:name="编辑器及插件"/>
+      <w:bookmarkEnd w:id="59"/>
       <w:r>
         <w:t xml:space="preserve">编辑器及插件</w:t>
       </w:r>
@@ -1857,8 +2240,8 @@
       <w:pPr>
         <w:pStyle w:val="Heading2"/>
       </w:pPr>
-      <w:bookmarkStart w:id="59" w:name="visual-studio-code"/>
-      <w:bookmarkEnd w:id="59"/>
+      <w:bookmarkStart w:id="60" w:name="visual-studio-code"/>
+      <w:bookmarkEnd w:id="60"/>
       <w:r>
         <w:t xml:space="preserve">Visual Studio Code</w:t>
       </w:r>
@@ -1878,7 +2261,7 @@
       <w:pPr>
         <w:pStyle w:val="Compact"/>
         <w:numPr>
-          <w:numId w:val="1004"/>
+          <w:numId w:val="1010"/>
           <w:ilvl w:val="0"/>
         </w:numPr>
       </w:pPr>
@@ -1896,7 +2279,7 @@
       <w:pPr>
         <w:pStyle w:val="Compact"/>
         <w:numPr>
-          <w:numId w:val="1004"/>
+          <w:numId w:val="1010"/>
           <w:ilvl w:val="0"/>
         </w:numPr>
       </w:pPr>
@@ -1914,7 +2297,7 @@
       <w:pPr>
         <w:pStyle w:val="Compact"/>
         <w:numPr>
-          <w:numId w:val="1004"/>
+          <w:numId w:val="1010"/>
           <w:ilvl w:val="0"/>
         </w:numPr>
       </w:pPr>
@@ -1932,8 +2315,8 @@
       <w:pPr>
         <w:pStyle w:val="Heading1"/>
       </w:pPr>
-      <w:bookmarkStart w:id="60" w:name="工具安装"/>
-      <w:bookmarkEnd w:id="60"/>
+      <w:bookmarkStart w:id="61" w:name="工具安装"/>
+      <w:bookmarkEnd w:id="61"/>
       <w:r>
         <w:t xml:space="preserve">工具安装</w:t>
       </w:r>
@@ -1942,8 +2325,8 @@
       <w:pPr>
         <w:pStyle w:val="Heading2"/>
       </w:pPr>
-      <w:bookmarkStart w:id="61" w:name="nodejs"/>
-      <w:bookmarkEnd w:id="61"/>
+      <w:bookmarkStart w:id="62" w:name="nodejs"/>
+      <w:bookmarkEnd w:id="62"/>
       <w:r>
         <w:t xml:space="preserve">nodejs</w:t>
       </w:r>
@@ -2197,8 +2580,8 @@
       <w:pPr>
         <w:pStyle w:val="Heading2"/>
       </w:pPr>
-      <w:bookmarkStart w:id="62" w:name="git"/>
-      <w:bookmarkEnd w:id="62"/>
+      <w:bookmarkStart w:id="63" w:name="git"/>
+      <w:bookmarkEnd w:id="63"/>
       <w:r>
         <w:t xml:space="preserve">git</w:t>
       </w:r>
@@ -2207,8 +2590,8 @@
       <w:pPr>
         <w:pStyle w:val="Heading3"/>
       </w:pPr>
-      <w:bookmarkStart w:id="63" w:name="ubuntu"/>
-      <w:bookmarkEnd w:id="63"/>
+      <w:bookmarkStart w:id="64" w:name="ubuntu"/>
+      <w:bookmarkEnd w:id="64"/>
       <w:r>
         <w:t xml:space="preserve">Ubuntu</w:t>
       </w:r>
@@ -2224,7 +2607,7 @@
         <w:rPr>
           <w:rStyle w:val="FootnoteReference"/>
         </w:rPr>
-        <w:footnoteReference w:id="64"/>
+        <w:footnoteReference w:id="65"/>
       </w:r>
       <w:r>
         <w:t xml:space="preserve">.</w:t>
@@ -2339,8 +2722,8 @@
       <w:pPr>
         <w:pStyle w:val="Heading3"/>
       </w:pPr>
-      <w:bookmarkStart w:id="67" w:name="centos-从源码安装-git"/>
-      <w:bookmarkEnd w:id="67"/>
+      <w:bookmarkStart w:id="68" w:name="centos-从源码安装-git"/>
+      <w:bookmarkEnd w:id="68"/>
       <w:r>
         <w:t xml:space="preserve">CentOS 从源码安装 git</w:t>
       </w:r>
@@ -2371,7 +2754,7 @@
         <w:rPr>
           <w:rStyle w:val="FootnoteReference"/>
         </w:rPr>
-        <w:footnoteReference w:id="68"/>
+        <w:footnoteReference w:id="69"/>
       </w:r>
       <w:r>
         <w:t xml:space="preserve">.</w:t>
@@ -2565,7 +2948,7 @@
       </w:hyperlink>
     </w:p>
   </w:footnote>
-  <w:footnote w:id="51">
+  <w:footnote w:id="52">
     <w:p>
       <w:pPr>
         <w:pStyle w:val="FootnoteText"/>
@@ -2579,7 +2962,7 @@
       <w:r>
         <w:t xml:space="preserve"> </w:t>
       </w:r>
-      <w:hyperlink r:id="rId52">
+      <w:hyperlink r:id="rId53">
         <w:r>
           <w:rPr>
             <w:rStyle w:val="Hyperlink"/>
@@ -2589,7 +2972,7 @@
       </w:hyperlink>
     </w:p>
   </w:footnote>
-  <w:footnote w:id="54">
+  <w:footnote w:id="55">
     <w:p>
       <w:pPr>
         <w:pStyle w:val="FootnoteText"/>
@@ -2603,7 +2986,7 @@
       <w:r>
         <w:t xml:space="preserve"> </w:t>
       </w:r>
-      <w:hyperlink r:id="rId55">
+      <w:hyperlink r:id="rId56">
         <w:r>
           <w:rPr>
             <w:rStyle w:val="Hyperlink"/>
@@ -2620,7 +3003,7 @@
       <w:r>
         <w:t xml:space="preserve"> </w:t>
       </w:r>
-      <w:hyperlink r:id="rId56">
+      <w:hyperlink r:id="rId57">
         <w:r>
           <w:rPr>
             <w:rStyle w:val="Hyperlink"/>
@@ -2637,7 +3020,7 @@
       <w:r>
         <w:t xml:space="preserve"> </w:t>
       </w:r>
-      <w:hyperlink r:id="rId57">
+      <w:hyperlink r:id="rId58">
         <w:r>
           <w:rPr>
             <w:rStyle w:val="Hyperlink"/>
@@ -2647,7 +3030,7 @@
       </w:hyperlink>
     </w:p>
   </w:footnote>
-  <w:footnote w:id="64">
+  <w:footnote w:id="65">
     <w:p>
       <w:pPr>
         <w:pStyle w:val="FootnoteText"/>
@@ -2661,7 +3044,7 @@
       <w:r>
         <w:t xml:space="preserve"> </w:t>
       </w:r>
-      <w:hyperlink r:id="rId65">
+      <w:hyperlink r:id="rId66">
         <w:r>
           <w:rPr>
             <w:rStyle w:val="Hyperlink"/>
@@ -2675,7 +3058,7 @@
       <w:r>
         <w:t xml:space="preserve"> </w:t>
       </w:r>
-      <w:hyperlink r:id="rId66">
+      <w:hyperlink r:id="rId67">
         <w:r>
           <w:rPr>
             <w:rStyle w:val="Hyperlink"/>
@@ -2685,7 +3068,7 @@
       </w:hyperlink>
     </w:p>
   </w:footnote>
-  <w:footnote w:id="68">
+  <w:footnote w:id="69">
     <w:p>
       <w:pPr>
         <w:pStyle w:val="FootnoteText"/>
@@ -2699,7 +3082,7 @@
       <w:r>
         <w:t xml:space="preserve"> </w:t>
       </w:r>
-      <w:hyperlink r:id="rId69">
+      <w:hyperlink r:id="rId70">
         <w:r>
           <w:rPr>
             <w:rStyle w:val="Hyperlink"/>
@@ -2716,7 +3099,7 @@
       <w:r>
         <w:t xml:space="preserve"> </w:t>
       </w:r>
-      <w:hyperlink r:id="rId70">
+      <w:hyperlink r:id="rId71">
         <w:r>
           <w:rPr>
             <w:rStyle w:val="Hyperlink"/>
@@ -2813,7 +3196,7 @@
     </w:lvl>
   </w:abstractNum>
   <w:abstractNum w:abstractNumId="990">
-    <w:nsid w:val="35c3c061"/>
+    <w:nsid w:val="41532f22"/>
     <w:multiLevelType w:val="multilevel"/>
     <w:lvl w:ilvl="0">
       <w:numFmt w:val="bullet"/>
@@ -2894,7 +3277,7 @@
     </w:lvl>
   </w:abstractNum>
   <w:abstractNum w:abstractNumId="99411">
-    <w:nsid w:val="74d004d7"/>
+    <w:nsid w:val="fb00e403"/>
     <w:multiLevelType w:val="multilevel"/>
     <w:lvl w:ilvl="0">
       <w:start w:val="1"/>
@@ -2981,8 +3364,184 @@
       </w:pPr>
     </w:lvl>
   </w:abstractNum>
+  <w:abstractNum w:abstractNumId="99412">
+    <w:nsid w:val="c5ccf2e9"/>
+    <w:multiLevelType w:val="multilevel"/>
+    <w:lvl w:ilvl="0">
+      <w:start w:val="2"/>
+      <w:numFmt w:val="decimal"/>
+      <w:lvlText w:val="%1."/>
+      <w:lvlJc w:val="left"/>
+      <w:pPr>
+        <w:tabs>
+          <w:tab w:val="num" w:pos="0"/>
+        </w:tabs>
+        <w:ind w:left="480" w:hanging="480"/>
+      </w:pPr>
+    </w:lvl>
+    <w:lvl w:ilvl="1">
+      <w:start w:val="2"/>
+      <w:numFmt w:val="decimal"/>
+      <w:lvlText w:val="%2."/>
+      <w:lvlJc w:val="left"/>
+      <w:pPr>
+        <w:tabs>
+          <w:tab w:val="num" w:pos="720"/>
+        </w:tabs>
+        <w:ind w:left="1200" w:hanging="480"/>
+      </w:pPr>
+    </w:lvl>
+    <w:lvl w:ilvl="2">
+      <w:start w:val="2"/>
+      <w:numFmt w:val="decimal"/>
+      <w:lvlText w:val="%3."/>
+      <w:lvlJc w:val="left"/>
+      <w:pPr>
+        <w:tabs>
+          <w:tab w:val="num" w:pos="1440"/>
+        </w:tabs>
+        <w:ind w:left="1920" w:hanging="480"/>
+      </w:pPr>
+    </w:lvl>
+    <w:lvl w:ilvl="3">
+      <w:start w:val="2"/>
+      <w:numFmt w:val="decimal"/>
+      <w:lvlText w:val="%4."/>
+      <w:lvlJc w:val="left"/>
+      <w:pPr>
+        <w:tabs>
+          <w:tab w:val="num" w:pos="2160"/>
+        </w:tabs>
+        <w:ind w:left="2640" w:hanging="480"/>
+      </w:pPr>
+    </w:lvl>
+    <w:lvl w:ilvl="4">
+      <w:start w:val="2"/>
+      <w:numFmt w:val="decimal"/>
+      <w:lvlText w:val="%5."/>
+      <w:lvlJc w:val="left"/>
+      <w:pPr>
+        <w:tabs>
+          <w:tab w:val="num" w:pos="2880"/>
+        </w:tabs>
+        <w:ind w:left="3360" w:hanging="480"/>
+      </w:pPr>
+    </w:lvl>
+    <w:lvl w:ilvl="5">
+      <w:start w:val="2"/>
+      <w:numFmt w:val="decimal"/>
+      <w:lvlText w:val="%6."/>
+      <w:lvlJc w:val="left"/>
+      <w:pPr>
+        <w:tabs>
+          <w:tab w:val="num" w:pos="3600"/>
+        </w:tabs>
+        <w:ind w:left="4080" w:hanging="480"/>
+      </w:pPr>
+    </w:lvl>
+    <w:lvl w:ilvl="6">
+      <w:start w:val="2"/>
+      <w:numFmt w:val="decimal"/>
+      <w:lvlText w:val="%7."/>
+      <w:lvlJc w:val="left"/>
+      <w:pPr>
+        <w:tabs>
+          <w:tab w:val="num" w:pos="4320"/>
+        </w:tabs>
+        <w:ind w:left="4800" w:hanging="480"/>
+      </w:pPr>
+    </w:lvl>
+  </w:abstractNum>
+  <w:abstractNum w:abstractNumId="99413">
+    <w:nsid w:val="2fd773b2"/>
+    <w:multiLevelType w:val="multilevel"/>
+    <w:lvl w:ilvl="0">
+      <w:start w:val="3"/>
+      <w:numFmt w:val="decimal"/>
+      <w:lvlText w:val="%1."/>
+      <w:lvlJc w:val="left"/>
+      <w:pPr>
+        <w:tabs>
+          <w:tab w:val="num" w:pos="0"/>
+        </w:tabs>
+        <w:ind w:left="480" w:hanging="480"/>
+      </w:pPr>
+    </w:lvl>
+    <w:lvl w:ilvl="1">
+      <w:start w:val="3"/>
+      <w:numFmt w:val="decimal"/>
+      <w:lvlText w:val="%2."/>
+      <w:lvlJc w:val="left"/>
+      <w:pPr>
+        <w:tabs>
+          <w:tab w:val="num" w:pos="720"/>
+        </w:tabs>
+        <w:ind w:left="1200" w:hanging="480"/>
+      </w:pPr>
+    </w:lvl>
+    <w:lvl w:ilvl="2">
+      <w:start w:val="3"/>
+      <w:numFmt w:val="decimal"/>
+      <w:lvlText w:val="%3."/>
+      <w:lvlJc w:val="left"/>
+      <w:pPr>
+        <w:tabs>
+          <w:tab w:val="num" w:pos="1440"/>
+        </w:tabs>
+        <w:ind w:left="1920" w:hanging="480"/>
+      </w:pPr>
+    </w:lvl>
+    <w:lvl w:ilvl="3">
+      <w:start w:val="3"/>
+      <w:numFmt w:val="decimal"/>
+      <w:lvlText w:val="%4."/>
+      <w:lvlJc w:val="left"/>
+      <w:pPr>
+        <w:tabs>
+          <w:tab w:val="num" w:pos="2160"/>
+        </w:tabs>
+        <w:ind w:left="2640" w:hanging="480"/>
+      </w:pPr>
+    </w:lvl>
+    <w:lvl w:ilvl="4">
+      <w:start w:val="3"/>
+      <w:numFmt w:val="decimal"/>
+      <w:lvlText w:val="%5."/>
+      <w:lvlJc w:val="left"/>
+      <w:pPr>
+        <w:tabs>
+          <w:tab w:val="num" w:pos="2880"/>
+        </w:tabs>
+        <w:ind w:left="3360" w:hanging="480"/>
+      </w:pPr>
+    </w:lvl>
+    <w:lvl w:ilvl="5">
+      <w:start w:val="3"/>
+      <w:numFmt w:val="decimal"/>
+      <w:lvlText w:val="%6."/>
+      <w:lvlJc w:val="left"/>
+      <w:pPr>
+        <w:tabs>
+          <w:tab w:val="num" w:pos="3600"/>
+        </w:tabs>
+        <w:ind w:left="4080" w:hanging="480"/>
+      </w:pPr>
+    </w:lvl>
+    <w:lvl w:ilvl="6">
+      <w:start w:val="3"/>
+      <w:numFmt w:val="decimal"/>
+      <w:lvlText w:val="%7."/>
+      <w:lvlJc w:val="left"/>
+      <w:pPr>
+        <w:tabs>
+          <w:tab w:val="num" w:pos="4320"/>
+        </w:tabs>
+        <w:ind w:left="4800" w:hanging="480"/>
+      </w:pPr>
+    </w:lvl>
+  </w:abstractNum>
   <w:abstractNum w:abstractNumId="991">
-    <w:nsid w:val="c2e7a96f"/>
+    <w:nsid w:val="b088e4e3"/>
     <w:multiLevelType w:val="multilevel"/>
     <w:lvl w:ilvl="0">
       <w:numFmt w:val="bullet"/>
@@ -3141,6 +3700,150 @@
     </w:lvlOverride>
   </w:num>
   <w:num w:numId="1004">
+    <w:abstractNumId w:val="99411"/>
+    <w:lvlOverride w:ilvl="0">
+      <w:startOverride w:val="1"/>
+    </w:lvlOverride>
+    <w:lvlOverride w:ilvl="1">
+      <w:startOverride w:val="1"/>
+    </w:lvlOverride>
+    <w:lvlOverride w:ilvl="2">
+      <w:startOverride w:val="1"/>
+    </w:lvlOverride>
+    <w:lvlOverride w:ilvl="3">
+      <w:startOverride w:val="1"/>
+    </w:lvlOverride>
+    <w:lvlOverride w:ilvl="4">
+      <w:startOverride w:val="1"/>
+    </w:lvlOverride>
+    <w:lvlOverride w:ilvl="5">
+      <w:startOverride w:val="1"/>
+    </w:lvlOverride>
+    <w:lvlOverride w:ilvl="6">
+      <w:startOverride w:val="1"/>
+    </w:lvlOverride>
+  </w:num>
+  <w:num w:numId="1005">
+    <w:abstractNumId w:val="99412"/>
+    <w:lvlOverride w:ilvl="0">
+      <w:startOverride w:val="2"/>
+    </w:lvlOverride>
+    <w:lvlOverride w:ilvl="1">
+      <w:startOverride w:val="2"/>
+    </w:lvlOverride>
+    <w:lvlOverride w:ilvl="2">
+      <w:startOverride w:val="2"/>
+    </w:lvlOverride>
+    <w:lvlOverride w:ilvl="3">
+      <w:startOverride w:val="2"/>
+    </w:lvlOverride>
+    <w:lvlOverride w:ilvl="4">
+      <w:startOverride w:val="2"/>
+    </w:lvlOverride>
+    <w:lvlOverride w:ilvl="5">
+      <w:startOverride w:val="2"/>
+    </w:lvlOverride>
+    <w:lvlOverride w:ilvl="6">
+      <w:startOverride w:val="2"/>
+    </w:lvlOverride>
+  </w:num>
+  <w:num w:numId="1006">
+    <w:abstractNumId w:val="99413"/>
+    <w:lvlOverride w:ilvl="0">
+      <w:startOverride w:val="3"/>
+    </w:lvlOverride>
+    <w:lvlOverride w:ilvl="1">
+      <w:startOverride w:val="3"/>
+    </w:lvlOverride>
+    <w:lvlOverride w:ilvl="2">
+      <w:startOverride w:val="3"/>
+    </w:lvlOverride>
+    <w:lvlOverride w:ilvl="3">
+      <w:startOverride w:val="3"/>
+    </w:lvlOverride>
+    <w:lvlOverride w:ilvl="4">
+      <w:startOverride w:val="3"/>
+    </w:lvlOverride>
+    <w:lvlOverride w:ilvl="5">
+      <w:startOverride w:val="3"/>
+    </w:lvlOverride>
+    <w:lvlOverride w:ilvl="6">
+      <w:startOverride w:val="3"/>
+    </w:lvlOverride>
+  </w:num>
+  <w:num w:numId="1007">
+    <w:abstractNumId w:val="99411"/>
+    <w:lvlOverride w:ilvl="0">
+      <w:startOverride w:val="1"/>
+    </w:lvlOverride>
+    <w:lvlOverride w:ilvl="1">
+      <w:startOverride w:val="1"/>
+    </w:lvlOverride>
+    <w:lvlOverride w:ilvl="2">
+      <w:startOverride w:val="1"/>
+    </w:lvlOverride>
+    <w:lvlOverride w:ilvl="3">
+      <w:startOverride w:val="1"/>
+    </w:lvlOverride>
+    <w:lvlOverride w:ilvl="4">
+      <w:startOverride w:val="1"/>
+    </w:lvlOverride>
+    <w:lvlOverride w:ilvl="5">
+      <w:startOverride w:val="1"/>
+    </w:lvlOverride>
+    <w:lvlOverride w:ilvl="6">
+      <w:startOverride w:val="1"/>
+    </w:lvlOverride>
+  </w:num>
+  <w:num w:numId="1008">
+    <w:abstractNumId w:val="99412"/>
+    <w:lvlOverride w:ilvl="0">
+      <w:startOverride w:val="2"/>
+    </w:lvlOverride>
+    <w:lvlOverride w:ilvl="1">
+      <w:startOverride w:val="2"/>
+    </w:lvlOverride>
+    <w:lvlOverride w:ilvl="2">
+      <w:startOverride w:val="2"/>
+    </w:lvlOverride>
+    <w:lvlOverride w:ilvl="3">
+      <w:startOverride w:val="2"/>
+    </w:lvlOverride>
+    <w:lvlOverride w:ilvl="4">
+      <w:startOverride w:val="2"/>
+    </w:lvlOverride>
+    <w:lvlOverride w:ilvl="5">
+      <w:startOverride w:val="2"/>
+    </w:lvlOverride>
+    <w:lvlOverride w:ilvl="6">
+      <w:startOverride w:val="2"/>
+    </w:lvlOverride>
+  </w:num>
+  <w:num w:numId="1009">
+    <w:abstractNumId w:val="99413"/>
+    <w:lvlOverride w:ilvl="0">
+      <w:startOverride w:val="3"/>
+    </w:lvlOverride>
+    <w:lvlOverride w:ilvl="1">
+      <w:startOverride w:val="3"/>
+    </w:lvlOverride>
+    <w:lvlOverride w:ilvl="2">
+      <w:startOverride w:val="3"/>
+    </w:lvlOverride>
+    <w:lvlOverride w:ilvl="3">
+      <w:startOverride w:val="3"/>
+    </w:lvlOverride>
+    <w:lvlOverride w:ilvl="4">
+      <w:startOverride w:val="3"/>
+    </w:lvlOverride>
+    <w:lvlOverride w:ilvl="5">
+      <w:startOverride w:val="3"/>
+    </w:lvlOverride>
+    <w:lvlOverride w:ilvl="6">
+      <w:startOverride w:val="3"/>
+    </w:lvlOverride>
+  </w:num>
+  <w:num w:numId="1010">
     <w:abstractNumId w:val="991"/>
   </w:num>
 </w:numbering>

--- a/build/docx/main.docx
+++ b/build/docx/main.docx
@@ -1895,19 +1895,207 @@
       <w:pPr>
         <w:pStyle w:val="Heading1"/>
       </w:pPr>
-      <w:bookmarkStart w:id="45" w:name="文档处理工具"/>
+      <w:bookmarkStart w:id="45" w:name="文档及文档处理工具"/>
       <w:bookmarkEnd w:id="45"/>
       <w:r>
-        <w:t xml:space="preserve">文档处理工具</w:t>
+        <w:t xml:space="preserve">文档及文档处理工具</w:t>
       </w:r>
     </w:p>
     <w:p>
       <w:pPr>
         <w:pStyle w:val="Heading2"/>
       </w:pPr>
-      <w:bookmarkStart w:id="46" w:name="pandoc"/>
+      <w:bookmarkStart w:id="46" w:name="github-项目文档"/>
       <w:bookmarkEnd w:id="46"/>
       <w:r>
+        <w:t xml:space="preserve">GitHub 项目文档</w:t>
+      </w:r>
+    </w:p>
+    <w:p>
+      <w:pPr>
+        <w:pStyle w:val="FirstParagraph"/>
+      </w:pPr>
+      <w:r>
+        <w:t xml:space="preserve">目的: 通过个人在 GitHub 的博客域名访问项目文档.</w:t>
+      </w:r>
+    </w:p>
+    <w:p>
+      <w:pPr>
+        <w:pStyle w:val="Compact"/>
+        <w:numPr>
+          <w:numId w:val="1010"/>
+          <w:ilvl w:val="0"/>
+        </w:numPr>
+      </w:pPr>
+      <w:r>
+        <w:t xml:space="preserve">项目(repository)下创建</w:t>
+      </w:r>
+      <w:r>
+        <w:t xml:space="preserve"> </w:t>
+      </w:r>
+      <w:r>
+        <w:rPr>
+          <w:rStyle w:val="VerbatimChar"/>
+        </w:rPr>
+        <w:t xml:space="preserve">docs</w:t>
+      </w:r>
+      <w:r>
+        <w:t xml:space="preserve"> </w:t>
+      </w:r>
+      <w:r>
+        <w:t xml:space="preserve">文件夹, 并创建一个测试文档.</w:t>
+      </w:r>
+    </w:p>
+    <w:p>
+      <w:pPr>
+        <w:pStyle w:val="SourceCode"/>
+      </w:pPr>
+      <w:r>
+        <w:rPr>
+          <w:rStyle w:val="FunctionTok"/>
+        </w:rPr>
+        <w:t xml:space="preserve">mkdir</w:t>
+      </w:r>
+      <w:r>
+        <w:rPr>
+          <w:rStyle w:val="NormalTok"/>
+        </w:rPr>
+        <w:t xml:space="preserve"> docs</w:t>
+      </w:r>
+      <w:r>
+        <w:br w:type="textWrapping"/>
+      </w:r>
+      <w:r>
+        <w:rPr>
+          <w:rStyle w:val="BuiltInTok"/>
+        </w:rPr>
+        <w:t xml:space="preserve">echo</w:t>
+      </w:r>
+      <w:r>
+        <w:rPr>
+          <w:rStyle w:val="NormalTok"/>
+        </w:rPr>
+        <w:t xml:space="preserve"> </w:t>
+      </w:r>
+      <w:r>
+        <w:rPr>
+          <w:rStyle w:val="StringTok"/>
+        </w:rPr>
+        <w:t xml:space="preserve">"docs test"</w:t>
+      </w:r>
+      <w:r>
+        <w:rPr>
+          <w:rStyle w:val="NormalTok"/>
+        </w:rPr>
+        <w:t xml:space="preserve"> </w:t>
+      </w:r>
+      <w:r>
+        <w:rPr>
+          <w:rStyle w:val="OperatorTok"/>
+        </w:rPr>
+        <w:t xml:space="preserve">&gt;</w:t>
+      </w:r>
+      <w:r>
+        <w:rPr>
+          <w:rStyle w:val="NormalTok"/>
+        </w:rPr>
+        <w:t xml:space="preserve"> index.md</w:t>
+      </w:r>
+    </w:p>
+    <w:p>
+      <w:pPr>
+        <w:pStyle w:val="Compact"/>
+        <w:numPr>
+          <w:numId w:val="1011"/>
+          <w:ilvl w:val="0"/>
+        </w:numPr>
+      </w:pPr>
+      <w:r>
+        <w:t xml:space="preserve">在 settings 下启用 GitHub Pages: Source 条目选择</w:t>
+      </w:r>
+      <w:r>
+        <w:t xml:space="preserve"> </w:t>
+      </w:r>
+      <w:r>
+        <w:rPr>
+          <w:rStyle w:val="VerbatimChar"/>
+        </w:rPr>
+        <w:t xml:space="preserve">master branch /docs folder</w:t>
+      </w:r>
+      <w:r>
+        <w:t xml:space="preserve"> </w:t>
+      </w:r>
+      <w:r>
+        <w:t xml:space="preserve">并</w:t>
+      </w:r>
+      <w:r>
+        <w:t xml:space="preserve"> </w:t>
+      </w:r>
+      <w:r>
+        <w:rPr>
+          <w:rStyle w:val="VerbatimChar"/>
+        </w:rPr>
+        <w:t xml:space="preserve">Save</w:t>
+      </w:r>
+      <w:r>
+        <w:t xml:space="preserve">, 进一步的可以在</w:t>
+      </w:r>
+      <w:r>
+        <w:t xml:space="preserve"> </w:t>
+      </w:r>
+      <w:r>
+        <w:rPr>
+          <w:rStyle w:val="VerbatimChar"/>
+        </w:rPr>
+        <w:t xml:space="preserve">Theme Chooser</w:t>
+      </w:r>
+      <w:r>
+        <w:t xml:space="preserve"> </w:t>
+      </w:r>
+      <w:r>
+        <w:t xml:space="preserve">条目下选择主题样式.</w:t>
+      </w:r>
+    </w:p>
+    <w:p>
+      <w:pPr>
+        <w:pStyle w:val="Compact"/>
+        <w:numPr>
+          <w:numId w:val="1011"/>
+          <w:ilvl w:val="0"/>
+        </w:numPr>
+      </w:pPr>
+      <w:r>
+        <w:rPr>
+          <w:rStyle w:val="VerbatimChar"/>
+        </w:rPr>
+        <w:t xml:space="preserve">Save</w:t>
+      </w:r>
+      <w:r>
+        <w:t xml:space="preserve"> </w:t>
+      </w:r>
+      <w:r>
+        <w:t xml:space="preserve">操作成功后会指示项目文档地址, 例如:</w:t>
+      </w:r>
+      <w:r>
+        <w:t xml:space="preserve"> </w:t>
+      </w:r>
+      <w:r>
+        <w:rPr>
+          <w:rStyle w:val="VerbatimChar"/>
+        </w:rPr>
+        <w:t xml:space="preserve">https://herechen.github.io/仓库名(项目名)/</w:t>
+      </w:r>
+      <w:r>
+        <w:t xml:space="preserve">.</w:t>
+      </w:r>
+    </w:p>
+    <w:p>
+      <w:pPr>
+        <w:pStyle w:val="Heading2"/>
+      </w:pPr>
+      <w:bookmarkStart w:id="47" w:name="pandoc"/>
+      <w:bookmarkEnd w:id="47"/>
+      <w:r>
         <w:t xml:space="preserve">Pandoc</w:t>
       </w:r>
     </w:p>
@@ -1921,7 +2109,7 @@
       <w:r>
         <w:t xml:space="preserve"> </w:t>
       </w:r>
-      <w:hyperlink r:id="rId47">
+      <w:hyperlink r:id="rId48">
         <w:r>
           <w:rPr>
             <w:rStyle w:val="Hyperlink"/>
@@ -1937,8 +2125,8 @@
       <w:pPr>
         <w:pStyle w:val="Heading3"/>
       </w:pPr>
-      <w:bookmarkStart w:id="48" w:name="markdown-多个文档转换"/>
-      <w:bookmarkEnd w:id="48"/>
+      <w:bookmarkStart w:id="49" w:name="markdown-多个文档转换"/>
+      <w:bookmarkEnd w:id="49"/>
       <w:r>
         <w:t xml:space="preserve">markdown 多个文档转换</w:t>
       </w:r>
@@ -1958,8 +2146,8 @@
       <w:pPr>
         <w:pStyle w:val="Heading3"/>
       </w:pPr>
-      <w:bookmarkStart w:id="49" w:name="markdown-转-latex-用-listings-包替换-verbatim"/>
-      <w:bookmarkEnd w:id="49"/>
+      <w:bookmarkStart w:id="50" w:name="markdown-转-latex-用-listings-包替换-verbatim"/>
+      <w:bookmarkEnd w:id="50"/>
       <w:r>
         <w:t xml:space="preserve">markdown 转 LaTeX, 用 listings 包替换 verbatim</w:t>
       </w:r>
@@ -1979,8 +2167,8 @@
       <w:pPr>
         <w:pStyle w:val="Heading2"/>
       </w:pPr>
-      <w:bookmarkStart w:id="50" w:name="latex"/>
-      <w:bookmarkEnd w:id="50"/>
+      <w:bookmarkStart w:id="51" w:name="latex"/>
+      <w:bookmarkEnd w:id="51"/>
       <w:r>
         <w:t xml:space="preserve">LaTeX</w:t>
       </w:r>
@@ -1989,8 +2177,8 @@
       <w:pPr>
         <w:pStyle w:val="Heading3"/>
       </w:pPr>
-      <w:bookmarkStart w:id="51" w:name="windows-上编译缓慢-经常卡在-eu1lmr.fd"/>
-      <w:bookmarkEnd w:id="51"/>
+      <w:bookmarkStart w:id="52" w:name="windows-上编译缓慢-经常卡在-eu1lmr.fd"/>
+      <w:bookmarkEnd w:id="52"/>
       <w:r>
         <w:t xml:space="preserve">Windows 上编译缓慢, 经常卡在 eu1lmr.fd</w:t>
       </w:r>
@@ -2030,7 +2218,7 @@
         <w:rPr>
           <w:rStyle w:val="FootnoteReference"/>
         </w:rPr>
-        <w:footnoteReference w:id="52"/>
+        <w:footnoteReference w:id="53"/>
       </w:r>
       <w:r>
         <w:t xml:space="preserve">. 可更改示例代码的路径, 编译前执行一次.</w:t>
@@ -2060,8 +2248,8 @@
       <w:pPr>
         <w:pStyle w:val="Heading3"/>
       </w:pPr>
-      <w:bookmarkStart w:id="54" w:name="listings-代码换行"/>
-      <w:bookmarkEnd w:id="54"/>
+      <w:bookmarkStart w:id="55" w:name="listings-代码换行"/>
+      <w:bookmarkEnd w:id="55"/>
       <w:r>
         <w:t xml:space="preserve">listings 代码换行</w:t>
       </w:r>
@@ -2104,7 +2292,7 @@
         <w:rPr>
           <w:rStyle w:val="FootnoteReference"/>
         </w:rPr>
-        <w:footnoteReference w:id="55"/>
+        <w:footnoteReference w:id="56"/>
       </w:r>
       <w:r>
         <w:t xml:space="preserve">.</w:t>
@@ -2230,8 +2418,8 @@
       <w:pPr>
         <w:pStyle w:val="Heading1"/>
       </w:pPr>
-      <w:bookmarkStart w:id="59" w:name="编辑器及插件"/>
-      <w:bookmarkEnd w:id="59"/>
+      <w:bookmarkStart w:id="60" w:name="编辑器及插件"/>
+      <w:bookmarkEnd w:id="60"/>
       <w:r>
         <w:t xml:space="preserve">编辑器及插件</w:t>
       </w:r>
@@ -2240,8 +2428,8 @@
       <w:pPr>
         <w:pStyle w:val="Heading2"/>
       </w:pPr>
-      <w:bookmarkStart w:id="60" w:name="visual-studio-code"/>
-      <w:bookmarkEnd w:id="60"/>
+      <w:bookmarkStart w:id="61" w:name="visual-studio-code"/>
+      <w:bookmarkEnd w:id="61"/>
       <w:r>
         <w:t xml:space="preserve">Visual Studio Code</w:t>
       </w:r>
@@ -2261,7 +2449,7 @@
       <w:pPr>
         <w:pStyle w:val="Compact"/>
         <w:numPr>
-          <w:numId w:val="1010"/>
+          <w:numId w:val="1012"/>
           <w:ilvl w:val="0"/>
         </w:numPr>
       </w:pPr>
@@ -2279,7 +2467,7 @@
       <w:pPr>
         <w:pStyle w:val="Compact"/>
         <w:numPr>
-          <w:numId w:val="1010"/>
+          <w:numId w:val="1012"/>
           <w:ilvl w:val="0"/>
         </w:numPr>
       </w:pPr>
@@ -2297,7 +2485,7 @@
       <w:pPr>
         <w:pStyle w:val="Compact"/>
         <w:numPr>
-          <w:numId w:val="1010"/>
+          <w:numId w:val="1012"/>
           <w:ilvl w:val="0"/>
         </w:numPr>
       </w:pPr>
@@ -2315,8 +2503,8 @@
       <w:pPr>
         <w:pStyle w:val="Heading1"/>
       </w:pPr>
-      <w:bookmarkStart w:id="61" w:name="工具安装"/>
-      <w:bookmarkEnd w:id="61"/>
+      <w:bookmarkStart w:id="62" w:name="工具安装"/>
+      <w:bookmarkEnd w:id="62"/>
       <w:r>
         <w:t xml:space="preserve">工具安装</w:t>
       </w:r>
@@ -2325,8 +2513,8 @@
       <w:pPr>
         <w:pStyle w:val="Heading2"/>
       </w:pPr>
-      <w:bookmarkStart w:id="62" w:name="nodejs"/>
-      <w:bookmarkEnd w:id="62"/>
+      <w:bookmarkStart w:id="63" w:name="nodejs"/>
+      <w:bookmarkEnd w:id="63"/>
       <w:r>
         <w:t xml:space="preserve">nodejs</w:t>
       </w:r>
@@ -2580,8 +2768,8 @@
       <w:pPr>
         <w:pStyle w:val="Heading2"/>
       </w:pPr>
-      <w:bookmarkStart w:id="63" w:name="git"/>
-      <w:bookmarkEnd w:id="63"/>
+      <w:bookmarkStart w:id="64" w:name="git"/>
+      <w:bookmarkEnd w:id="64"/>
       <w:r>
         <w:t xml:space="preserve">git</w:t>
       </w:r>
@@ -2590,8 +2778,8 @@
       <w:pPr>
         <w:pStyle w:val="Heading3"/>
       </w:pPr>
-      <w:bookmarkStart w:id="64" w:name="ubuntu"/>
-      <w:bookmarkEnd w:id="64"/>
+      <w:bookmarkStart w:id="65" w:name="ubuntu"/>
+      <w:bookmarkEnd w:id="65"/>
       <w:r>
         <w:t xml:space="preserve">Ubuntu</w:t>
       </w:r>
@@ -2607,7 +2795,7 @@
         <w:rPr>
           <w:rStyle w:val="FootnoteReference"/>
         </w:rPr>
-        <w:footnoteReference w:id="65"/>
+        <w:footnoteReference w:id="66"/>
       </w:r>
       <w:r>
         <w:t xml:space="preserve">.</w:t>
@@ -2722,8 +2910,8 @@
       <w:pPr>
         <w:pStyle w:val="Heading3"/>
       </w:pPr>
-      <w:bookmarkStart w:id="68" w:name="centos-从源码安装-git"/>
-      <w:bookmarkEnd w:id="68"/>
+      <w:bookmarkStart w:id="69" w:name="centos-从源码安装-git"/>
+      <w:bookmarkEnd w:id="69"/>
       <w:r>
         <w:t xml:space="preserve">CentOS 从源码安装 git</w:t>
       </w:r>
@@ -2754,7 +2942,7 @@
         <w:rPr>
           <w:rStyle w:val="FootnoteReference"/>
         </w:rPr>
-        <w:footnoteReference w:id="69"/>
+        <w:footnoteReference w:id="70"/>
       </w:r>
       <w:r>
         <w:t xml:space="preserve">.</w:t>
@@ -2948,7 +3136,7 @@
       </w:hyperlink>
     </w:p>
   </w:footnote>
-  <w:footnote w:id="52">
+  <w:footnote w:id="53">
     <w:p>
       <w:pPr>
         <w:pStyle w:val="FootnoteText"/>
@@ -2962,7 +3150,7 @@
       <w:r>
         <w:t xml:space="preserve"> </w:t>
       </w:r>
-      <w:hyperlink r:id="rId53">
+      <w:hyperlink r:id="rId54">
         <w:r>
           <w:rPr>
             <w:rStyle w:val="Hyperlink"/>
@@ -2972,7 +3160,7 @@
       </w:hyperlink>
     </w:p>
   </w:footnote>
-  <w:footnote w:id="55">
+  <w:footnote w:id="56">
     <w:p>
       <w:pPr>
         <w:pStyle w:val="FootnoteText"/>
@@ -2986,7 +3174,7 @@
       <w:r>
         <w:t xml:space="preserve"> </w:t>
       </w:r>
-      <w:hyperlink r:id="rId56">
+      <w:hyperlink r:id="rId57">
         <w:r>
           <w:rPr>
             <w:rStyle w:val="Hyperlink"/>
@@ -3003,7 +3191,7 @@
       <w:r>
         <w:t xml:space="preserve"> </w:t>
       </w:r>
-      <w:hyperlink r:id="rId57">
+      <w:hyperlink r:id="rId58">
         <w:r>
           <w:rPr>
             <w:rStyle w:val="Hyperlink"/>
@@ -3020,7 +3208,7 @@
       <w:r>
         <w:t xml:space="preserve"> </w:t>
       </w:r>
-      <w:hyperlink r:id="rId58">
+      <w:hyperlink r:id="rId59">
         <w:r>
           <w:rPr>
             <w:rStyle w:val="Hyperlink"/>
@@ -3030,7 +3218,7 @@
       </w:hyperlink>
     </w:p>
   </w:footnote>
-  <w:footnote w:id="65">
+  <w:footnote w:id="66">
     <w:p>
       <w:pPr>
         <w:pStyle w:val="FootnoteText"/>
@@ -3044,7 +3232,7 @@
       <w:r>
         <w:t xml:space="preserve"> </w:t>
       </w:r>
-      <w:hyperlink r:id="rId66">
+      <w:hyperlink r:id="rId67">
         <w:r>
           <w:rPr>
             <w:rStyle w:val="Hyperlink"/>
@@ -3058,7 +3246,7 @@
       <w:r>
         <w:t xml:space="preserve"> </w:t>
       </w:r>
-      <w:hyperlink r:id="rId67">
+      <w:hyperlink r:id="rId68">
         <w:r>
           <w:rPr>
             <w:rStyle w:val="Hyperlink"/>
@@ -3068,7 +3256,7 @@
       </w:hyperlink>
     </w:p>
   </w:footnote>
-  <w:footnote w:id="69">
+  <w:footnote w:id="70">
     <w:p>
       <w:pPr>
         <w:pStyle w:val="FootnoteText"/>
@@ -3082,7 +3270,7 @@
       <w:r>
         <w:t xml:space="preserve"> </w:t>
       </w:r>
-      <w:hyperlink r:id="rId70">
+      <w:hyperlink r:id="rId71">
         <w:r>
           <w:rPr>
             <w:rStyle w:val="Hyperlink"/>
@@ -3099,7 +3287,7 @@
       <w:r>
         <w:t xml:space="preserve"> </w:t>
       </w:r>
-      <w:hyperlink r:id="rId71">
+      <w:hyperlink r:id="rId72">
         <w:r>
           <w:rPr>
             <w:rStyle w:val="Hyperlink"/>
@@ -3196,7 +3384,7 @@
     </w:lvl>
   </w:abstractNum>
   <w:abstractNum w:abstractNumId="990">
-    <w:nsid w:val="41532f22"/>
+    <w:nsid w:val="d86f1243"/>
     <w:multiLevelType w:val="multilevel"/>
     <w:lvl w:ilvl="0">
       <w:numFmt w:val="bullet"/>
@@ -3277,7 +3465,7 @@
     </w:lvl>
   </w:abstractNum>
   <w:abstractNum w:abstractNumId="99411">
-    <w:nsid w:val="fb00e403"/>
+    <w:nsid w:val="35522fff"/>
     <w:multiLevelType w:val="multilevel"/>
     <w:lvl w:ilvl="0">
       <w:start w:val="1"/>
@@ -3365,7 +3553,7 @@
     </w:lvl>
   </w:abstractNum>
   <w:abstractNum w:abstractNumId="99412">
-    <w:nsid w:val="c5ccf2e9"/>
+    <w:nsid w:val="9b60046e"/>
     <w:multiLevelType w:val="multilevel"/>
     <w:lvl w:ilvl="0">
       <w:start w:val="2"/>
@@ -3453,7 +3641,7 @@
     </w:lvl>
   </w:abstractNum>
   <w:abstractNum w:abstractNumId="99413">
-    <w:nsid w:val="2fd773b2"/>
+    <w:nsid w:val="33990961"/>
     <w:multiLevelType w:val="multilevel"/>
     <w:lvl w:ilvl="0">
       <w:start w:val="3"/>
@@ -3541,7 +3729,7 @@
     </w:lvl>
   </w:abstractNum>
   <w:abstractNum w:abstractNumId="991">
-    <w:nsid w:val="b088e4e3"/>
+    <w:nsid w:val="792b01af"/>
     <w:multiLevelType w:val="multilevel"/>
     <w:lvl w:ilvl="0">
       <w:numFmt w:val="bullet"/>
@@ -3844,6 +4032,54 @@
     </w:lvlOverride>
   </w:num>
   <w:num w:numId="1010">
+    <w:abstractNumId w:val="99411"/>
+    <w:lvlOverride w:ilvl="0">
+      <w:startOverride w:val="1"/>
+    </w:lvlOverride>
+    <w:lvlOverride w:ilvl="1">
+      <w:startOverride w:val="1"/>
+    </w:lvlOverride>
+    <w:lvlOverride w:ilvl="2">
+      <w:startOverride w:val="1"/>
+    </w:lvlOverride>
+    <w:lvlOverride w:ilvl="3">
+      <w:startOverride w:val="1"/>
+    </w:lvlOverride>
+    <w:lvlOverride w:ilvl="4">
+      <w:startOverride w:val="1"/>
+    </w:lvlOverride>
+    <w:lvlOverride w:ilvl="5">
+      <w:startOverride w:val="1"/>
+    </w:lvlOverride>
+    <w:lvlOverride w:ilvl="6">
+      <w:startOverride w:val="1"/>
+    </w:lvlOverride>
+  </w:num>
+  <w:num w:numId="1011">
+    <w:abstractNumId w:val="99412"/>
+    <w:lvlOverride w:ilvl="0">
+      <w:startOverride w:val="2"/>
+    </w:lvlOverride>
+    <w:lvlOverride w:ilvl="1">
+      <w:startOverride w:val="2"/>
+    </w:lvlOverride>
+    <w:lvlOverride w:ilvl="2">
+      <w:startOverride w:val="2"/>
+    </w:lvlOverride>
+    <w:lvlOverride w:ilvl="3">
+      <w:startOverride w:val="2"/>
+    </w:lvlOverride>
+    <w:lvlOverride w:ilvl="4">
+      <w:startOverride w:val="2"/>
+    </w:lvlOverride>
+    <w:lvlOverride w:ilvl="5">
+      <w:startOverride w:val="2"/>
+    </w:lvlOverride>
+    <w:lvlOverride w:ilvl="6">
+      <w:startOverride w:val="2"/>
+    </w:lvlOverride>
+  </w:num>
+  <w:num w:numId="1012">
     <w:abstractNumId w:val="991"/>
   </w:num>
 </w:numbering>

--- a/build/docx/main.docx
+++ b/build/docx/main.docx
@@ -2623,24 +2623,6 @@
           <w:rStyle w:val="VerbatimChar"/>
         </w:rPr>
         <w:t xml:space="preserve">curl -o node-v6.10.0-linux-x64.tar.xz https://nodejs.org/dist/v6.10.0/node-v6.10.0-linux-x64.tar.xz</w:t>
-      </w:r>
-      <w:r>
-        <w:br w:type="textWrapping"/>
-      </w:r>
-      <w:r>
-        <w:rPr>
-          <w:rStyle w:val="VerbatimChar"/>
-        </w:rPr>
-        <w:t xml:space="preserve">mv /opt/</w:t>
-      </w:r>
-      <w:r>
-        <w:br w:type="textWrapping"/>
-      </w:r>
-      <w:r>
-        <w:rPr>
-          <w:rStyle w:val="VerbatimChar"/>
-        </w:rPr>
-        <w:t xml:space="preserve">cd /opt/</w:t>
       </w:r>
       <w:r>
         <w:br w:type="textWrapping"/>
@@ -3384,7 +3366,7 @@
     </w:lvl>
   </w:abstractNum>
   <w:abstractNum w:abstractNumId="990">
-    <w:nsid w:val="d86f1243"/>
+    <w:nsid w:val="c8cb399b"/>
     <w:multiLevelType w:val="multilevel"/>
     <w:lvl w:ilvl="0">
       <w:numFmt w:val="bullet"/>
@@ -3465,7 +3447,7 @@
     </w:lvl>
   </w:abstractNum>
   <w:abstractNum w:abstractNumId="99411">
-    <w:nsid w:val="35522fff"/>
+    <w:nsid w:val="bb73d90c"/>
     <w:multiLevelType w:val="multilevel"/>
     <w:lvl w:ilvl="0">
       <w:start w:val="1"/>
@@ -3553,7 +3535,7 @@
     </w:lvl>
   </w:abstractNum>
   <w:abstractNum w:abstractNumId="99412">
-    <w:nsid w:val="9b60046e"/>
+    <w:nsid w:val="42db264e"/>
     <w:multiLevelType w:val="multilevel"/>
     <w:lvl w:ilvl="0">
       <w:start w:val="2"/>
@@ -3641,7 +3623,7 @@
     </w:lvl>
   </w:abstractNum>
   <w:abstractNum w:abstractNumId="99413">
-    <w:nsid w:val="33990961"/>
+    <w:nsid w:val="2dde4ca7"/>
     <w:multiLevelType w:val="multilevel"/>
     <w:lvl w:ilvl="0">
       <w:start w:val="3"/>
@@ -3729,7 +3711,7 @@
     </w:lvl>
   </w:abstractNum>
   <w:abstractNum w:abstractNumId="991">
-    <w:nsid w:val="792b01af"/>
+    <w:nsid w:val="b6fd171d"/>
     <w:multiLevelType w:val="multilevel"/>
     <w:lvl w:ilvl="0">
       <w:numFmt w:val="bullet"/>
